--- a/MCDB 187AL/UPDATED Edited Instructions on How to Use Annotator Tanveer Salim (1).docx
+++ b/MCDB 187AL/UPDATED Edited Instructions on How to Use Annotator Tanveer Salim (1).docx
@@ -435,7 +435,15 @@
         <w:tab/>
       </w:r>
       <w:r>
-        <w:t>Highlight ONLY ONE OF THEM</w:t>
+        <w:t xml:space="preserve">Highlight </w:t>
+      </w:r>
+      <w:r>
+        <w:rPr>
+          <w:rFonts w:ascii="Times New Roman" w:hAnsi="Times New Roman" w:cs="Times New Roman"/>
+          <w:sz w:val="24"/>
+          <w:szCs w:val="24"/>
+        </w:rPr>
+        <w:t>ONLY THE ONES YOU DRAGGED TO THE TOP</w:t>
       </w:r>
       <w:r>
         <w:t xml:space="preserve"> like this:</w:t>
@@ -507,43 +515,22 @@
     <w:p/>
     <w:p/>
     <w:p>
-      <w:pPr>
-        <w:rPr>
-          <w:sz w:val="40"/>
-          <w:szCs w:val="40"/>
-        </w:rPr>
-      </w:pPr>
-      <w:r>
-        <w:rPr>
-          <w:sz w:val="40"/>
-          <w:szCs w:val="40"/>
-        </w:rPr>
-        <w:t>Make sure “Peptide Sequence” is highlighted</w:t>
-      </w:r>
-    </w:p>
-    <w:p/>
-    <w:p/>
-    <w:p>
-      <w:r>
-        <w:tab/>
-      </w:r>
-    </w:p>
-    <w:p/>
-    <w:p/>
-    <w:p/>
-    <w:p/>
-    <w:p/>
-    <w:p/>
+      <w:bookmarkStart w:id="0" w:name="_GoBack"/>
+      <w:bookmarkEnd w:id="0"/>
+      <w:r>
+        <w:t xml:space="preserve">Make sure your name is attached to them like this: </w:t>
+      </w:r>
+    </w:p>
     <w:p>
       <w:r>
         <w:rPr>
           <w:noProof/>
         </w:rPr>
         <w:drawing>
-          <wp:inline distT="0" distB="0" distL="0" distR="0">
-            <wp:extent cx="5943600" cy="3354705"/>
-            <wp:effectExtent l="0" t="0" r="0" b="0"/>
-            <wp:docPr id="4" name="Picture 4"/>
+          <wp:inline distT="0" distB="0" distL="0" distR="0" wp14:anchorId="26D2CD34" wp14:editId="6D48AB4A">
+            <wp:extent cx="5943600" cy="3139440"/>
+            <wp:effectExtent l="0" t="0" r="0" b="3810"/>
+            <wp:docPr id="20" name="Picture 20"/>
             <wp:cNvGraphicFramePr>
               <a:graphicFrameLocks xmlns:a="http://schemas.openxmlformats.org/drawingml/2006/main" noChangeAspect="1"/>
             </wp:cNvGraphicFramePr>
@@ -555,7 +542,7 @@
                     <pic:cNvPicPr/>
                   </pic:nvPicPr>
                   <pic:blipFill>
-                    <a:blip r:embed="rId8" cstate="print"/>
+                    <a:blip r:embed="rId8"/>
                     <a:stretch>
                       <a:fillRect/>
                     </a:stretch>
@@ -563,7 +550,7 @@
                   <pic:spPr>
                     <a:xfrm>
                       <a:off x="0" y="0"/>
-                      <a:ext cx="5943600" cy="3354705"/>
+                      <a:ext cx="5943600" cy="3139440"/>
                     </a:xfrm>
                     <a:prstGeom prst="rect">
                       <a:avLst/>
@@ -581,42 +568,39 @@
     <w:p/>
     <w:p/>
     <w:p/>
-    <w:p>
-      <w:r>
-        <w:t xml:space="preserve">COPY </w:t>
-      </w:r>
-      <w:r>
-        <w:t xml:space="preserve">the </w:t>
-      </w:r>
-      <w:r>
-        <w:t>Peptide</w:t>
-      </w:r>
-      <w:r>
-        <w:t xml:space="preserve"> coding region</w:t>
-      </w:r>
-      <w:r>
-        <w:t xml:space="preserve"> using Snipping Tool and Paste it into </w:t>
-      </w:r>
-      <w:r>
-        <w:br/>
-      </w:r>
-    </w:p>
-    <w:p>
-      <w:r>
-        <w:t>“</w:t>
-      </w:r>
-      <w:proofErr w:type="spellStart"/>
-      <w:r>
-        <w:t>Tanveer</w:t>
-      </w:r>
-      <w:proofErr w:type="spellEnd"/>
-      <w:r>
-        <w:t xml:space="preserve"> Salim MCDB 187AL Research Data</w:t>
-      </w:r>
-      <w:r>
-        <w:t>”:</w:t>
-      </w:r>
-    </w:p>
+    <w:p/>
+    <w:p/>
+    <w:p/>
+    <w:p/>
+    <w:p/>
+    <w:p>
+      <w:pPr>
+        <w:rPr>
+          <w:sz w:val="40"/>
+          <w:szCs w:val="40"/>
+        </w:rPr>
+      </w:pPr>
+      <w:r>
+        <w:rPr>
+          <w:sz w:val="40"/>
+          <w:szCs w:val="40"/>
+        </w:rPr>
+        <w:t>Make sure “Peptide Sequence” is highlighted</w:t>
+      </w:r>
+    </w:p>
+    <w:p/>
+    <w:p/>
+    <w:p>
+      <w:r>
+        <w:tab/>
+      </w:r>
+    </w:p>
+    <w:p/>
+    <w:p/>
+    <w:p/>
+    <w:p/>
+    <w:p/>
+    <w:p/>
     <w:p>
       <w:r>
         <w:rPr>
@@ -624,9 +608,9 @@
         </w:rPr>
         <w:drawing>
           <wp:inline distT="0" distB="0" distL="0" distR="0">
-            <wp:extent cx="5943600" cy="4197985"/>
+            <wp:extent cx="5943600" cy="3354705"/>
             <wp:effectExtent l="0" t="0" r="0" b="0"/>
-            <wp:docPr id="19" name="Picture 19"/>
+            <wp:docPr id="4" name="Picture 4"/>
             <wp:cNvGraphicFramePr>
               <a:graphicFrameLocks xmlns:a="http://schemas.openxmlformats.org/drawingml/2006/main" noChangeAspect="1"/>
             </wp:cNvGraphicFramePr>
@@ -646,7 +630,7 @@
                   <pic:spPr>
                     <a:xfrm>
                       <a:off x="0" y="0"/>
-                      <a:ext cx="5943600" cy="4197985"/>
+                      <a:ext cx="5943600" cy="3354705"/>
                     </a:xfrm>
                     <a:prstGeom prst="rect">
                       <a:avLst/>
@@ -664,48 +648,40 @@
     <w:p/>
     <w:p/>
     <w:p/>
-    <w:p/>
-    <w:p/>
-    <w:p/>
-    <w:p/>
-    <w:p/>
-    <w:p>
-      <w:r>
-        <w:t>And paste it here AND Follow the Format of the following Picture</w:t>
-      </w:r>
-      <w:r>
-        <w:t xml:space="preserve"> for the Research Data</w:t>
-      </w:r>
-      <w:r>
-        <w:t xml:space="preserve">, POINT OUT IF IT’S A </w:t>
-      </w:r>
-      <w:r>
-        <w:t>GENOMIC</w:t>
+    <w:p>
+      <w:r>
+        <w:t xml:space="preserve">COPY </w:t>
+      </w:r>
+      <w:r>
+        <w:t xml:space="preserve">the </w:t>
+      </w:r>
+      <w:r>
+        <w:t>Peptide</w:t>
+      </w:r>
+      <w:r>
+        <w:t xml:space="preserve"> coding region</w:t>
+      </w:r>
+      <w:r>
+        <w:t xml:space="preserve"> using Snipping Tool and Paste it into </w:t>
       </w:r>
       <w:r>
         <w:br/>
-        <w:t>OR</w:t>
-      </w:r>
-    </w:p>
-    <w:p>
-      <w:r>
-        <w:rPr>
-          <w:b/>
-          <w:sz w:val="28"/>
-          <w:szCs w:val="28"/>
-        </w:rPr>
-        <w:t>PEPTIDE</w:t>
-      </w:r>
-      <w:r>
-        <w:rPr>
-          <w:b/>
-          <w:sz w:val="28"/>
-          <w:szCs w:val="28"/>
-        </w:rPr>
-        <w:t xml:space="preserve"> SEQUENCE</w:t>
-      </w:r>
-      <w:r>
-        <w:t>:</w:t>
+      </w:r>
+    </w:p>
+    <w:p>
+      <w:r>
+        <w:t>“</w:t>
+      </w:r>
+      <w:proofErr w:type="spellStart"/>
+      <w:r>
+        <w:t>Tanveer</w:t>
+      </w:r>
+      <w:proofErr w:type="spellEnd"/>
+      <w:r>
+        <w:t xml:space="preserve"> Salim MCDB 187AL Research Data</w:t>
+      </w:r>
+      <w:r>
+        <w:t>”:</w:t>
       </w:r>
     </w:p>
     <w:p>
@@ -715,9 +691,9 @@
         </w:rPr>
         <w:drawing>
           <wp:inline distT="0" distB="0" distL="0" distR="0">
-            <wp:extent cx="5943600" cy="3187065"/>
+            <wp:extent cx="5943600" cy="4197985"/>
             <wp:effectExtent l="0" t="0" r="0" b="0"/>
-            <wp:docPr id="31" name="Picture 31"/>
+            <wp:docPr id="19" name="Picture 19"/>
             <wp:cNvGraphicFramePr>
               <a:graphicFrameLocks xmlns:a="http://schemas.openxmlformats.org/drawingml/2006/main" noChangeAspect="1"/>
             </wp:cNvGraphicFramePr>
@@ -737,6 +713,97 @@
                   <pic:spPr>
                     <a:xfrm>
                       <a:off x="0" y="0"/>
+                      <a:ext cx="5943600" cy="4197985"/>
+                    </a:xfrm>
+                    <a:prstGeom prst="rect">
+                      <a:avLst/>
+                    </a:prstGeom>
+                  </pic:spPr>
+                </pic:pic>
+              </a:graphicData>
+            </a:graphic>
+          </wp:inline>
+        </w:drawing>
+      </w:r>
+    </w:p>
+    <w:p/>
+    <w:p/>
+    <w:p/>
+    <w:p/>
+    <w:p/>
+    <w:p/>
+    <w:p/>
+    <w:p/>
+    <w:p/>
+    <w:p/>
+    <w:p>
+      <w:r>
+        <w:t>And paste it here AND Follow the Format of the following Picture</w:t>
+      </w:r>
+      <w:r>
+        <w:t xml:space="preserve"> for the Research Data</w:t>
+      </w:r>
+      <w:r>
+        <w:t xml:space="preserve">, POINT OUT IF IT’S A </w:t>
+      </w:r>
+      <w:r>
+        <w:t>GENOMIC</w:t>
+      </w:r>
+      <w:r>
+        <w:br/>
+        <w:t>OR</w:t>
+      </w:r>
+    </w:p>
+    <w:p>
+      <w:r>
+        <w:rPr>
+          <w:b/>
+          <w:sz w:val="28"/>
+          <w:szCs w:val="28"/>
+        </w:rPr>
+        <w:t>PEPTIDE</w:t>
+      </w:r>
+      <w:r>
+        <w:rPr>
+          <w:b/>
+          <w:sz w:val="28"/>
+          <w:szCs w:val="28"/>
+        </w:rPr>
+        <w:t xml:space="preserve"> SEQUENCE</w:t>
+      </w:r>
+      <w:r>
+        <w:t>:</w:t>
+      </w:r>
+    </w:p>
+    <w:p>
+      <w:r>
+        <w:rPr>
+          <w:noProof/>
+        </w:rPr>
+        <w:drawing>
+          <wp:inline distT="0" distB="0" distL="0" distR="0">
+            <wp:extent cx="5943600" cy="3187065"/>
+            <wp:effectExtent l="0" t="0" r="0" b="0"/>
+            <wp:docPr id="31" name="Picture 31"/>
+            <wp:cNvGraphicFramePr>
+              <a:graphicFrameLocks xmlns:a="http://schemas.openxmlformats.org/drawingml/2006/main" noChangeAspect="1"/>
+            </wp:cNvGraphicFramePr>
+            <a:graphic xmlns:a="http://schemas.openxmlformats.org/drawingml/2006/main">
+              <a:graphicData uri="http://schemas.openxmlformats.org/drawingml/2006/picture">
+                <pic:pic xmlns:pic="http://schemas.openxmlformats.org/drawingml/2006/picture">
+                  <pic:nvPicPr>
+                    <pic:cNvPr id="1" name=""/>
+                    <pic:cNvPicPr/>
+                  </pic:nvPicPr>
+                  <pic:blipFill>
+                    <a:blip r:embed="rId11" cstate="print"/>
+                    <a:stretch>
+                      <a:fillRect/>
+                    </a:stretch>
+                  </pic:blipFill>
+                  <pic:spPr>
+                    <a:xfrm>
+                      <a:off x="0" y="0"/>
                       <a:ext cx="5943600" cy="3187065"/>
                     </a:xfrm>
                     <a:prstGeom prst="rect">
@@ -775,7 +842,7 @@
       <w:r>
         <w:t xml:space="preserve">Go to </w:t>
       </w:r>
-      <w:hyperlink r:id="rId11" w:history="1">
+      <w:hyperlink r:id="rId12" w:history="1">
         <w:r>
           <w:rPr>
             <w:rStyle w:val="Hyperlink"/>
@@ -817,62 +884,6 @@
             <wp:extent cx="4333875" cy="2524125"/>
             <wp:effectExtent l="0" t="0" r="9525" b="9525"/>
             <wp:docPr id="6" name="Picture 6"/>
-            <wp:cNvGraphicFramePr>
-              <a:graphicFrameLocks xmlns:a="http://schemas.openxmlformats.org/drawingml/2006/main" noChangeAspect="1"/>
-            </wp:cNvGraphicFramePr>
-            <a:graphic xmlns:a="http://schemas.openxmlformats.org/drawingml/2006/main">
-              <a:graphicData uri="http://schemas.openxmlformats.org/drawingml/2006/picture">
-                <pic:pic xmlns:pic="http://schemas.openxmlformats.org/drawingml/2006/picture">
-                  <pic:nvPicPr>
-                    <pic:cNvPr id="1" name=""/>
-                    <pic:cNvPicPr/>
-                  </pic:nvPicPr>
-                  <pic:blipFill>
-                    <a:blip r:embed="rId12" cstate="print"/>
-                    <a:stretch>
-                      <a:fillRect/>
-                    </a:stretch>
-                  </pic:blipFill>
-                  <pic:spPr>
-                    <a:xfrm>
-                      <a:off x="0" y="0"/>
-                      <a:ext cx="4333875" cy="2524125"/>
-                    </a:xfrm>
-                    <a:prstGeom prst="rect">
-                      <a:avLst/>
-                    </a:prstGeom>
-                  </pic:spPr>
-                </pic:pic>
-              </a:graphicData>
-            </a:graphic>
-          </wp:inline>
-        </w:drawing>
-      </w:r>
-    </w:p>
-    <w:p/>
-    <w:p>
-      <w:r>
-        <w:t>And paste it into the following box. MAKE SURE “</w:t>
-      </w:r>
-      <w:proofErr w:type="spellStart"/>
-      <w:r>
-        <w:t>blastp</w:t>
-      </w:r>
-      <w:proofErr w:type="spellEnd"/>
-      <w:r>
-        <w:t>” is HIGHLIGHTED BEFORE YOU PASTE:</w:t>
-      </w:r>
-    </w:p>
-    <w:p>
-      <w:r>
-        <w:rPr>
-          <w:noProof/>
-        </w:rPr>
-        <w:drawing>
-          <wp:inline distT="0" distB="0" distL="0" distR="0">
-            <wp:extent cx="5067300" cy="1743075"/>
-            <wp:effectExtent l="0" t="0" r="0" b="9525"/>
-            <wp:docPr id="7" name="Picture 7"/>
             <wp:cNvGraphicFramePr>
               <a:graphicFrameLocks xmlns:a="http://schemas.openxmlformats.org/drawingml/2006/main" noChangeAspect="1"/>
             </wp:cNvGraphicFramePr>
@@ -892,7 +903,7 @@
                   <pic:spPr>
                     <a:xfrm>
                       <a:off x="0" y="0"/>
-                      <a:ext cx="5067300" cy="1743075"/>
+                      <a:ext cx="4333875" cy="2524125"/>
                     </a:xfrm>
                     <a:prstGeom prst="rect">
                       <a:avLst/>
@@ -904,42 +915,31 @@
           </wp:inline>
         </w:drawing>
       </w:r>
-      <w:r>
-        <w:tab/>
-      </w:r>
-      <w:r>
-        <w:tab/>
-      </w:r>
-      <w:r>
-        <w:tab/>
-      </w:r>
-    </w:p>
-    <w:p/>
-    <w:p/>
-    <w:p/>
-    <w:p/>
-    <w:p/>
-    <w:p/>
-    <w:p/>
-    <w:p/>
-    <w:p>
-      <w:r>
-        <w:t>So now it looks like this:</w:t>
-      </w:r>
-    </w:p>
-    <w:p>
-      <w:r>
-        <w:br/>
-      </w:r>
+    </w:p>
+    <w:p/>
+    <w:p>
+      <w:r>
+        <w:t>And paste it into the following box. MAKE SURE “</w:t>
+      </w:r>
+      <w:proofErr w:type="spellStart"/>
+      <w:r>
+        <w:t>blastp</w:t>
+      </w:r>
+      <w:proofErr w:type="spellEnd"/>
+      <w:r>
+        <w:t>” is HIGHLIGHTED BEFORE YOU PASTE:</w:t>
+      </w:r>
+    </w:p>
+    <w:p>
       <w:r>
         <w:rPr>
           <w:noProof/>
         </w:rPr>
         <w:drawing>
           <wp:inline distT="0" distB="0" distL="0" distR="0">
-            <wp:extent cx="5943600" cy="1847850"/>
-            <wp:effectExtent l="0" t="0" r="0" b="0"/>
-            <wp:docPr id="28" name="Picture 28"/>
+            <wp:extent cx="5067300" cy="1743075"/>
+            <wp:effectExtent l="0" t="0" r="0" b="9525"/>
+            <wp:docPr id="7" name="Picture 7"/>
             <wp:cNvGraphicFramePr>
               <a:graphicFrameLocks xmlns:a="http://schemas.openxmlformats.org/drawingml/2006/main" noChangeAspect="1"/>
             </wp:cNvGraphicFramePr>
@@ -959,7 +959,7 @@
                   <pic:spPr>
                     <a:xfrm>
                       <a:off x="0" y="0"/>
-                      <a:ext cx="5943600" cy="1847850"/>
+                      <a:ext cx="5067300" cy="1743075"/>
                     </a:xfrm>
                     <a:prstGeom prst="rect">
                       <a:avLst/>
@@ -971,24 +971,42 @@
           </wp:inline>
         </w:drawing>
       </w:r>
-    </w:p>
-    <w:p/>
-    <w:p/>
-    <w:p>
-      <w:r>
-        <w:t>Now CLICK:</w:t>
-      </w:r>
-    </w:p>
-    <w:p>
+      <w:r>
+        <w:tab/>
+      </w:r>
+      <w:r>
+        <w:tab/>
+      </w:r>
+      <w:r>
+        <w:tab/>
+      </w:r>
+    </w:p>
+    <w:p/>
+    <w:p/>
+    <w:p/>
+    <w:p/>
+    <w:p/>
+    <w:p/>
+    <w:p/>
+    <w:p/>
+    <w:p>
+      <w:r>
+        <w:t>So now it looks like this:</w:t>
+      </w:r>
+    </w:p>
+    <w:p>
+      <w:r>
+        <w:br/>
+      </w:r>
       <w:r>
         <w:rPr>
           <w:noProof/>
         </w:rPr>
         <w:drawing>
           <wp:inline distT="0" distB="0" distL="0" distR="0">
-            <wp:extent cx="1371600" cy="485775"/>
-            <wp:effectExtent l="0" t="0" r="0" b="9525"/>
-            <wp:docPr id="9" name="Picture 9"/>
+            <wp:extent cx="5943600" cy="1847850"/>
+            <wp:effectExtent l="0" t="0" r="0" b="0"/>
+            <wp:docPr id="28" name="Picture 28"/>
             <wp:cNvGraphicFramePr>
               <a:graphicFrameLocks xmlns:a="http://schemas.openxmlformats.org/drawingml/2006/main" noChangeAspect="1"/>
             </wp:cNvGraphicFramePr>
@@ -1008,7 +1026,7 @@
                   <pic:spPr>
                     <a:xfrm>
                       <a:off x="0" y="0"/>
-                      <a:ext cx="1371600" cy="485775"/>
+                      <a:ext cx="5943600" cy="1847850"/>
                     </a:xfrm>
                     <a:prstGeom prst="rect">
                       <a:avLst/>
@@ -1020,59 +1038,14 @@
           </wp:inline>
         </w:drawing>
       </w:r>
-      <w:r>
-        <w:tab/>
-      </w:r>
-      <w:r>
-        <w:tab/>
-      </w:r>
-      <w:r>
-        <w:tab/>
-      </w:r>
-      <w:r>
-        <w:tab/>
-      </w:r>
-      <w:r>
-        <w:tab/>
-      </w:r>
-      <w:r>
-        <w:tab/>
-      </w:r>
-      <w:r>
-        <w:tab/>
-      </w:r>
-      <w:r>
-        <w:tab/>
-      </w:r>
-      <w:r>
-        <w:tab/>
-      </w:r>
-      <w:r>
-        <w:tab/>
-      </w:r>
-    </w:p>
-    <w:p/>
-    <w:p/>
-    <w:p/>
-    <w:p/>
-    <w:p/>
-    <w:p/>
-    <w:p/>
-    <w:p/>
-    <w:p/>
-    <w:p/>
-    <w:p/>
-    <w:p/>
-    <w:p/>
-    <w:p/>
-    <w:p/>
-    <w:p/>
-    <w:p>
-      <w:r>
-        <w:t>That’s this:</w:t>
-      </w:r>
-    </w:p>
-    <w:p/>
+    </w:p>
+    <w:p/>
+    <w:p/>
+    <w:p>
+      <w:r>
+        <w:t>Now CLICK:</w:t>
+      </w:r>
+    </w:p>
     <w:p>
       <w:r>
         <w:rPr>
@@ -1080,9 +1053,9 @@
         </w:rPr>
         <w:drawing>
           <wp:inline distT="0" distB="0" distL="0" distR="0">
-            <wp:extent cx="5943600" cy="3989070"/>
-            <wp:effectExtent l="0" t="0" r="0" b="0"/>
-            <wp:docPr id="26" name="Picture 26"/>
+            <wp:extent cx="1371600" cy="485775"/>
+            <wp:effectExtent l="0" t="0" r="0" b="9525"/>
+            <wp:docPr id="9" name="Picture 9"/>
             <wp:cNvGraphicFramePr>
               <a:graphicFrameLocks xmlns:a="http://schemas.openxmlformats.org/drawingml/2006/main" noChangeAspect="1"/>
             </wp:cNvGraphicFramePr>
@@ -1102,6 +1075,100 @@
                   <pic:spPr>
                     <a:xfrm>
                       <a:off x="0" y="0"/>
+                      <a:ext cx="1371600" cy="485775"/>
+                    </a:xfrm>
+                    <a:prstGeom prst="rect">
+                      <a:avLst/>
+                    </a:prstGeom>
+                  </pic:spPr>
+                </pic:pic>
+              </a:graphicData>
+            </a:graphic>
+          </wp:inline>
+        </w:drawing>
+      </w:r>
+      <w:r>
+        <w:tab/>
+      </w:r>
+      <w:r>
+        <w:tab/>
+      </w:r>
+      <w:r>
+        <w:tab/>
+      </w:r>
+      <w:r>
+        <w:tab/>
+      </w:r>
+      <w:r>
+        <w:tab/>
+      </w:r>
+      <w:r>
+        <w:tab/>
+      </w:r>
+      <w:r>
+        <w:tab/>
+      </w:r>
+      <w:r>
+        <w:tab/>
+      </w:r>
+      <w:r>
+        <w:tab/>
+      </w:r>
+      <w:r>
+        <w:tab/>
+      </w:r>
+    </w:p>
+    <w:p/>
+    <w:p/>
+    <w:p/>
+    <w:p/>
+    <w:p/>
+    <w:p/>
+    <w:p/>
+    <w:p/>
+    <w:p/>
+    <w:p/>
+    <w:p/>
+    <w:p/>
+    <w:p/>
+    <w:p/>
+    <w:p/>
+    <w:p/>
+    <w:p>
+      <w:r>
+        <w:t>That’s this:</w:t>
+      </w:r>
+    </w:p>
+    <w:p/>
+    <w:p>
+      <w:r>
+        <w:rPr>
+          <w:noProof/>
+        </w:rPr>
+        <w:drawing>
+          <wp:inline distT="0" distB="0" distL="0" distR="0">
+            <wp:extent cx="5943600" cy="3989070"/>
+            <wp:effectExtent l="0" t="0" r="0" b="0"/>
+            <wp:docPr id="26" name="Picture 26"/>
+            <wp:cNvGraphicFramePr>
+              <a:graphicFrameLocks xmlns:a="http://schemas.openxmlformats.org/drawingml/2006/main" noChangeAspect="1"/>
+            </wp:cNvGraphicFramePr>
+            <a:graphic xmlns:a="http://schemas.openxmlformats.org/drawingml/2006/main">
+              <a:graphicData uri="http://schemas.openxmlformats.org/drawingml/2006/picture">
+                <pic:pic xmlns:pic="http://schemas.openxmlformats.org/drawingml/2006/picture">
+                  <pic:nvPicPr>
+                    <pic:cNvPr id="1" name=""/>
+                    <pic:cNvPicPr/>
+                  </pic:nvPicPr>
+                  <pic:blipFill>
+                    <a:blip r:embed="rId17" cstate="print"/>
+                    <a:stretch>
+                      <a:fillRect/>
+                    </a:stretch>
+                  </pic:blipFill>
+                  <pic:spPr>
+                    <a:xfrm>
+                      <a:off x="0" y="0"/>
                       <a:ext cx="5943600" cy="3989070"/>
                     </a:xfrm>
                     <a:prstGeom prst="rect">
@@ -1156,7 +1223,7 @@
                     <pic:cNvPicPr/>
                   </pic:nvPicPr>
                   <pic:blipFill>
-                    <a:blip r:embed="rId14" cstate="print"/>
+                    <a:blip r:embed="rId15" cstate="print"/>
                     <a:stretch>
                       <a:fillRect/>
                     </a:stretch>
@@ -1231,7 +1298,7 @@
                     </pic:cNvPicPr>
                   </pic:nvPicPr>
                   <pic:blipFill>
-                    <a:blip r:embed="rId17" cstate="print"/>
+                    <a:blip r:embed="rId18" cstate="print"/>
                     <a:srcRect/>
                     <a:stretch>
                       <a:fillRect/>
@@ -1307,7 +1374,7 @@
                     </pic:cNvPicPr>
                   </pic:nvPicPr>
                   <pic:blipFill>
-                    <a:blip r:embed="rId18" cstate="print"/>
+                    <a:blip r:embed="rId19" cstate="print"/>
                     <a:srcRect/>
                     <a:stretch>
                       <a:fillRect/>
@@ -1379,7 +1446,7 @@
                     </pic:cNvPicPr>
                   </pic:nvPicPr>
                   <pic:blipFill>
-                    <a:blip r:embed="rId19" cstate="print"/>
+                    <a:blip r:embed="rId20" cstate="print"/>
                     <a:srcRect/>
                     <a:stretch>
                       <a:fillRect/>
@@ -1455,7 +1522,7 @@
                     <pic:cNvPicPr/>
                   </pic:nvPicPr>
                   <pic:blipFill>
-                    <a:blip r:embed="rId20" cstate="print"/>
+                    <a:blip r:embed="rId21" cstate="print"/>
                     <a:stretch>
                       <a:fillRect/>
                     </a:stretch>
@@ -1605,7 +1672,7 @@
                     </pic:cNvPicPr>
                   </pic:nvPicPr>
                   <pic:blipFill>
-                    <a:blip r:embed="rId21" cstate="print"/>
+                    <a:blip r:embed="rId22" cstate="print"/>
                     <a:srcRect/>
                     <a:stretch>
                       <a:fillRect/>
@@ -1660,7 +1727,7 @@
                     <pic:cNvPicPr/>
                   </pic:nvPicPr>
                   <pic:blipFill>
-                    <a:blip r:embed="rId22" cstate="print"/>
+                    <a:blip r:embed="rId23" cstate="print"/>
                     <a:stretch>
                       <a:fillRect/>
                     </a:stretch>
@@ -1699,69 +1766,6 @@
             <wp:extent cx="5943600" cy="1025525"/>
             <wp:effectExtent l="0" t="0" r="0" b="3175"/>
             <wp:docPr id="13" name="Picture 13"/>
-            <wp:cNvGraphicFramePr>
-              <a:graphicFrameLocks xmlns:a="http://schemas.openxmlformats.org/drawingml/2006/main" noChangeAspect="1"/>
-            </wp:cNvGraphicFramePr>
-            <a:graphic xmlns:a="http://schemas.openxmlformats.org/drawingml/2006/main">
-              <a:graphicData uri="http://schemas.openxmlformats.org/drawingml/2006/picture">
-                <pic:pic xmlns:pic="http://schemas.openxmlformats.org/drawingml/2006/picture">
-                  <pic:nvPicPr>
-                    <pic:cNvPr id="1" name=""/>
-                    <pic:cNvPicPr/>
-                  </pic:nvPicPr>
-                  <pic:blipFill>
-                    <a:blip r:embed="rId23" cstate="print"/>
-                    <a:stretch>
-                      <a:fillRect/>
-                    </a:stretch>
-                  </pic:blipFill>
-                  <pic:spPr>
-                    <a:xfrm>
-                      <a:off x="0" y="0"/>
-                      <a:ext cx="5943600" cy="1025525"/>
-                    </a:xfrm>
-                    <a:prstGeom prst="rect">
-                      <a:avLst/>
-                    </a:prstGeom>
-                  </pic:spPr>
-                </pic:pic>
-              </a:graphicData>
-            </a:graphic>
-          </wp:inline>
-        </w:drawing>
-      </w:r>
-    </w:p>
-    <w:p/>
-    <w:p/>
-    <w:p/>
-    <w:p/>
-    <w:p/>
-    <w:p>
-      <w:r>
-        <w:t xml:space="preserve">Copy that Sequence HOMOLOG to </w:t>
-      </w:r>
-      <w:proofErr w:type="spellStart"/>
-      <w:r>
-        <w:t>Clustal</w:t>
-      </w:r>
-      <w:proofErr w:type="spellEnd"/>
-      <w:r>
-        <w:t xml:space="preserve"> Omega</w:t>
-      </w:r>
-      <w:r>
-        <w:t>:</w:t>
-      </w:r>
-    </w:p>
-    <w:p>
-      <w:r>
-        <w:rPr>
-          <w:noProof/>
-        </w:rPr>
-        <w:drawing>
-          <wp:inline distT="0" distB="0" distL="0" distR="0">
-            <wp:extent cx="5943600" cy="3552825"/>
-            <wp:effectExtent l="0" t="0" r="0" b="9525"/>
-            <wp:docPr id="14" name="Picture 14"/>
             <wp:cNvGraphicFramePr>
               <a:graphicFrameLocks xmlns:a="http://schemas.openxmlformats.org/drawingml/2006/main" noChangeAspect="1"/>
             </wp:cNvGraphicFramePr>
@@ -1781,7 +1785,7 @@
                   <pic:spPr>
                     <a:xfrm>
                       <a:off x="0" y="0"/>
-                      <a:ext cx="5943600" cy="3552825"/>
+                      <a:ext cx="5943600" cy="1025525"/>
                     </a:xfrm>
                     <a:prstGeom prst="rect">
                       <a:avLst/>
@@ -1799,19 +1803,17 @@
     <w:p/>
     <w:p/>
     <w:p/>
-    <w:p/>
-    <w:p/>
-    <w:p/>
-    <w:p/>
-    <w:p/>
-    <w:p/>
-    <w:p/>
-    <w:p/>
-    <w:p/>
-    <w:p/>
-    <w:p>
-      <w:r>
-        <w:t>And paste the sequence below the first like this</w:t>
+    <w:p>
+      <w:r>
+        <w:t xml:space="preserve">Copy that Sequence HOMOLOG to </w:t>
+      </w:r>
+      <w:proofErr w:type="spellStart"/>
+      <w:r>
+        <w:t>Clustal</w:t>
+      </w:r>
+      <w:proofErr w:type="spellEnd"/>
+      <w:r>
+        <w:t xml:space="preserve"> Omega</w:t>
       </w:r>
       <w:r>
         <w:t>:</w:t>
@@ -1824,9 +1826,9 @@
         </w:rPr>
         <w:drawing>
           <wp:inline distT="0" distB="0" distL="0" distR="0">
-            <wp:extent cx="5943600" cy="4954270"/>
-            <wp:effectExtent l="0" t="0" r="0" b="0"/>
-            <wp:docPr id="15" name="Picture 15"/>
+            <wp:extent cx="5943600" cy="3552825"/>
+            <wp:effectExtent l="0" t="0" r="0" b="9525"/>
+            <wp:docPr id="14" name="Picture 14"/>
             <wp:cNvGraphicFramePr>
               <a:graphicFrameLocks xmlns:a="http://schemas.openxmlformats.org/drawingml/2006/main" noChangeAspect="1"/>
             </wp:cNvGraphicFramePr>
@@ -1846,7 +1848,7 @@
                   <pic:spPr>
                     <a:xfrm>
                       <a:off x="0" y="0"/>
-                      <a:ext cx="5943600" cy="4954270"/>
+                      <a:ext cx="5943600" cy="3552825"/>
                     </a:xfrm>
                     <a:prstGeom prst="rect">
                       <a:avLst/>
@@ -1860,177 +1862,26 @@
       </w:r>
     </w:p>
     <w:p/>
-    <w:p>
-      <w:pPr>
-        <w:rPr>
-          <w:sz w:val="40"/>
-          <w:szCs w:val="40"/>
-        </w:rPr>
-      </w:pPr>
-      <w:r>
-        <w:rPr>
-          <w:i/>
-          <w:sz w:val="40"/>
-          <w:szCs w:val="40"/>
-          <w:u w:val="single"/>
-        </w:rPr>
-        <w:t>BE SURE TO REPLACE THE TOP LINE PASTED ONLY CONTAINS THE SCIENTIFIC NAME OF SPECIES</w:t>
-      </w:r>
-      <w:r>
-        <w:rPr>
-          <w:i/>
-          <w:sz w:val="40"/>
-          <w:szCs w:val="40"/>
-          <w:u w:val="single"/>
-        </w:rPr>
-        <w:t xml:space="preserve"> FOLLOWED BY COMMON NAME</w:t>
-      </w:r>
-      <w:r>
-        <w:rPr>
-          <w:sz w:val="40"/>
-          <w:szCs w:val="40"/>
-        </w:rPr>
-        <w:t>, WITH WORDS SEPARATED BY UNDERSCORE. So that 86b6fe37 should be replaced with “</w:t>
-      </w:r>
-      <w:proofErr w:type="spellStart"/>
-      <w:r>
-        <w:rPr>
-          <w:sz w:val="40"/>
-          <w:szCs w:val="40"/>
-        </w:rPr>
-        <w:t>Quercus_lobata</w:t>
-      </w:r>
-      <w:proofErr w:type="spellEnd"/>
-      <w:r>
-        <w:rPr>
-          <w:sz w:val="40"/>
-          <w:szCs w:val="40"/>
-        </w:rPr>
-        <w:t>”</w:t>
-      </w:r>
-    </w:p>
-    <w:p>
-      <w:pPr>
-        <w:rPr>
-          <w:sz w:val="40"/>
-          <w:szCs w:val="40"/>
-        </w:rPr>
-      </w:pPr>
-      <w:r>
-        <w:rPr>
-          <w:sz w:val="40"/>
-          <w:szCs w:val="40"/>
-        </w:rPr>
-        <w:t xml:space="preserve">COPY FIVE OTHER FASTA SEQUENCES </w:t>
-      </w:r>
-      <w:r>
-        <w:rPr>
-          <w:sz w:val="40"/>
-          <w:szCs w:val="40"/>
-        </w:rPr>
-        <w:t xml:space="preserve">THAT ARE EACH FROM </w:t>
-      </w:r>
-      <w:r>
-        <w:rPr>
-          <w:b/>
-          <w:sz w:val="40"/>
-          <w:szCs w:val="40"/>
-          <w:u w:val="single"/>
-        </w:rPr>
-        <w:t xml:space="preserve">FIVE UNIQUE SPECIES </w:t>
-      </w:r>
-      <w:r>
-        <w:rPr>
-          <w:sz w:val="40"/>
-          <w:szCs w:val="40"/>
-        </w:rPr>
-        <w:t xml:space="preserve">FROM THE </w:t>
-      </w:r>
-      <w:r>
-        <w:rPr>
-          <w:rFonts w:ascii="Arial" w:hAnsi="Arial" w:cs="Arial"/>
-          <w:b/>
-          <w:bCs/>
-          <w:color w:val="4D4D4D"/>
-          <w:spacing w:val="-15"/>
-          <w:shd w:val="clear" w:color="auto" w:fill="FFFFFF"/>
-        </w:rPr>
-        <w:t>Sequences producing significant alignments</w:t>
-      </w:r>
-      <w:r>
-        <w:rPr>
-          <w:rFonts w:ascii="Arial" w:hAnsi="Arial" w:cs="Arial"/>
-          <w:b/>
-          <w:bCs/>
-          <w:color w:val="4D4D4D"/>
-          <w:spacing w:val="-15"/>
-          <w:shd w:val="clear" w:color="auto" w:fill="FFFFFF"/>
-        </w:rPr>
-        <w:t xml:space="preserve"> </w:t>
-      </w:r>
-      <w:r>
-        <w:rPr>
-          <w:rFonts w:cstheme="minorHAnsi"/>
-          <w:bCs/>
-          <w:color w:val="000000" w:themeColor="text1"/>
-          <w:spacing w:val="-15"/>
-          <w:sz w:val="40"/>
-          <w:szCs w:val="40"/>
-          <w:shd w:val="clear" w:color="auto" w:fill="FFFFFF"/>
-        </w:rPr>
-        <w:t>PAGE ONTO THE MULTIPLE SEQUENCE ALIGNMENT BOX ABOVE</w:t>
-      </w:r>
-      <w:r>
-        <w:rPr>
-          <w:rFonts w:cstheme="minorHAnsi"/>
-          <w:bCs/>
-          <w:color w:val="000000" w:themeColor="text1"/>
-          <w:spacing w:val="-15"/>
-          <w:sz w:val="40"/>
-          <w:szCs w:val="40"/>
-          <w:shd w:val="clear" w:color="auto" w:fill="FFFFFF"/>
-        </w:rPr>
-        <w:t>.</w:t>
-      </w:r>
-      <w:r>
-        <w:rPr>
-          <w:rFonts w:cstheme="minorHAnsi"/>
-          <w:bCs/>
-          <w:color w:val="000000" w:themeColor="text1"/>
-          <w:spacing w:val="-15"/>
-          <w:sz w:val="40"/>
-          <w:szCs w:val="40"/>
-          <w:shd w:val="clear" w:color="auto" w:fill="FFFFFF"/>
-        </w:rPr>
-        <w:t xml:space="preserve"> (CONSISTENT WITH REQUIRED TOTAL OF SIX UNIQUE SPECIES ON CLUSTAL OMEGA PAGE).</w:t>
-      </w:r>
-    </w:p>
-    <w:p/>
-    <w:p/>
-    <w:p/>
-    <w:p/>
-    <w:p/>
-    <w:p/>
-    <w:p/>
-    <w:p/>
-    <w:p/>
-    <w:p/>
-    <w:p/>
-    <w:p/>
-    <w:p/>
-    <w:p/>
-    <w:p/>
-    <w:p/>
-    <w:p/>
-    <w:p/>
-    <w:p/>
-    <w:p/>
-    <w:p/>
-    <w:p/>
-    <w:p/>
-    <w:p>
-      <w:r>
-        <w:t>And then click the Submit button:</w:t>
+    <w:p/>
+    <w:p/>
+    <w:p/>
+    <w:p/>
+    <w:p/>
+    <w:p/>
+    <w:p/>
+    <w:p/>
+    <w:p/>
+    <w:p/>
+    <w:p/>
+    <w:p/>
+    <w:p/>
+    <w:p/>
+    <w:p>
+      <w:r>
+        <w:t>And paste the sequence below the first like this</w:t>
+      </w:r>
+      <w:r>
+        <w:t>:</w:t>
       </w:r>
     </w:p>
     <w:p>
@@ -2040,9 +1891,9 @@
         </w:rPr>
         <w:drawing>
           <wp:inline distT="0" distB="0" distL="0" distR="0">
-            <wp:extent cx="5943600" cy="5866765"/>
-            <wp:effectExtent l="0" t="0" r="0" b="635"/>
-            <wp:docPr id="33" name="Picture 33"/>
+            <wp:extent cx="5943600" cy="4954270"/>
+            <wp:effectExtent l="0" t="0" r="0" b="0"/>
+            <wp:docPr id="15" name="Picture 15"/>
             <wp:cNvGraphicFramePr>
               <a:graphicFrameLocks xmlns:a="http://schemas.openxmlformats.org/drawingml/2006/main" noChangeAspect="1"/>
             </wp:cNvGraphicFramePr>
@@ -2062,7 +1913,7 @@
                   <pic:spPr>
                     <a:xfrm>
                       <a:off x="0" y="0"/>
-                      <a:ext cx="5943600" cy="5866765"/>
+                      <a:ext cx="5943600" cy="4954270"/>
                     </a:xfrm>
                     <a:prstGeom prst="rect">
                       <a:avLst/>
@@ -2076,23 +1927,177 @@
       </w:r>
     </w:p>
     <w:p/>
-    <w:p/>
-    <w:p/>
-    <w:p/>
-    <w:p>
-      <w:r>
-        <w:t xml:space="preserve">Your </w:t>
+    <w:p>
+      <w:pPr>
+        <w:rPr>
+          <w:sz w:val="40"/>
+          <w:szCs w:val="40"/>
+        </w:rPr>
+      </w:pPr>
+      <w:r>
+        <w:rPr>
+          <w:i/>
+          <w:sz w:val="40"/>
+          <w:szCs w:val="40"/>
+          <w:u w:val="single"/>
+        </w:rPr>
+        <w:t>BE SURE TO REPLACE THE TOP LINE PASTED ONLY CONTAINS THE SCIENTIFIC NAME OF SPECIES</w:t>
+      </w:r>
+      <w:r>
+        <w:rPr>
+          <w:i/>
+          <w:sz w:val="40"/>
+          <w:szCs w:val="40"/>
+          <w:u w:val="single"/>
+        </w:rPr>
+        <w:t xml:space="preserve"> FOLLOWED BY COMMON NAME</w:t>
+      </w:r>
+      <w:r>
+        <w:rPr>
+          <w:sz w:val="40"/>
+          <w:szCs w:val="40"/>
+        </w:rPr>
+        <w:t>, WITH WORDS SEPARATED BY UNDERSCORE. So that 86b6fe37 should be replaced with “</w:t>
       </w:r>
       <w:proofErr w:type="spellStart"/>
       <w:r>
-        <w:t>Clustal</w:t>
+        <w:rPr>
+          <w:sz w:val="40"/>
+          <w:szCs w:val="40"/>
+        </w:rPr>
+        <w:t>Quercus_lobata</w:t>
       </w:r>
       <w:proofErr w:type="spellEnd"/>
       <w:r>
-        <w:t xml:space="preserve"> Omega results (hopefully) </w:t>
-      </w:r>
-      <w:r>
-        <w:t>look like what is below:</w:t>
+        <w:rPr>
+          <w:sz w:val="40"/>
+          <w:szCs w:val="40"/>
+        </w:rPr>
+        <w:t>”</w:t>
+      </w:r>
+    </w:p>
+    <w:p>
+      <w:pPr>
+        <w:rPr>
+          <w:sz w:val="40"/>
+          <w:szCs w:val="40"/>
+        </w:rPr>
+      </w:pPr>
+      <w:r>
+        <w:rPr>
+          <w:sz w:val="40"/>
+          <w:szCs w:val="40"/>
+        </w:rPr>
+        <w:t xml:space="preserve">COPY FIVE OTHER FASTA SEQUENCES </w:t>
+      </w:r>
+      <w:r>
+        <w:rPr>
+          <w:sz w:val="40"/>
+          <w:szCs w:val="40"/>
+        </w:rPr>
+        <w:t xml:space="preserve">THAT ARE EACH FROM </w:t>
+      </w:r>
+      <w:r>
+        <w:rPr>
+          <w:b/>
+          <w:sz w:val="40"/>
+          <w:szCs w:val="40"/>
+          <w:u w:val="single"/>
+        </w:rPr>
+        <w:t xml:space="preserve">FIVE UNIQUE SPECIES </w:t>
+      </w:r>
+      <w:r>
+        <w:rPr>
+          <w:sz w:val="40"/>
+          <w:szCs w:val="40"/>
+        </w:rPr>
+        <w:t xml:space="preserve">FROM THE </w:t>
+      </w:r>
+      <w:r>
+        <w:rPr>
+          <w:rFonts w:ascii="Arial" w:hAnsi="Arial" w:cs="Arial"/>
+          <w:b/>
+          <w:bCs/>
+          <w:color w:val="4D4D4D"/>
+          <w:spacing w:val="-15"/>
+          <w:shd w:val="clear" w:color="auto" w:fill="FFFFFF"/>
+        </w:rPr>
+        <w:t>Sequences producing significant alignments</w:t>
+      </w:r>
+      <w:r>
+        <w:rPr>
+          <w:rFonts w:ascii="Arial" w:hAnsi="Arial" w:cs="Arial"/>
+          <w:b/>
+          <w:bCs/>
+          <w:color w:val="4D4D4D"/>
+          <w:spacing w:val="-15"/>
+          <w:shd w:val="clear" w:color="auto" w:fill="FFFFFF"/>
+        </w:rPr>
+        <w:t xml:space="preserve"> </w:t>
+      </w:r>
+      <w:r>
+        <w:rPr>
+          <w:rFonts w:cstheme="minorHAnsi"/>
+          <w:bCs/>
+          <w:color w:val="000000" w:themeColor="text1"/>
+          <w:spacing w:val="-15"/>
+          <w:sz w:val="40"/>
+          <w:szCs w:val="40"/>
+          <w:shd w:val="clear" w:color="auto" w:fill="FFFFFF"/>
+        </w:rPr>
+        <w:t>PAGE ONTO THE MULTIPLE SEQUENCE ALIGNMENT BOX ABOVE</w:t>
+      </w:r>
+      <w:r>
+        <w:rPr>
+          <w:rFonts w:cstheme="minorHAnsi"/>
+          <w:bCs/>
+          <w:color w:val="000000" w:themeColor="text1"/>
+          <w:spacing w:val="-15"/>
+          <w:sz w:val="40"/>
+          <w:szCs w:val="40"/>
+          <w:shd w:val="clear" w:color="auto" w:fill="FFFFFF"/>
+        </w:rPr>
+        <w:t>.</w:t>
+      </w:r>
+      <w:r>
+        <w:rPr>
+          <w:rFonts w:cstheme="minorHAnsi"/>
+          <w:bCs/>
+          <w:color w:val="000000" w:themeColor="text1"/>
+          <w:spacing w:val="-15"/>
+          <w:sz w:val="40"/>
+          <w:szCs w:val="40"/>
+          <w:shd w:val="clear" w:color="auto" w:fill="FFFFFF"/>
+        </w:rPr>
+        <w:t xml:space="preserve"> (CONSISTENT WITH REQUIRED TOTAL OF SIX UNIQUE SPECIES ON CLUSTAL OMEGA PAGE).</w:t>
+      </w:r>
+    </w:p>
+    <w:p/>
+    <w:p/>
+    <w:p/>
+    <w:p/>
+    <w:p/>
+    <w:p/>
+    <w:p/>
+    <w:p/>
+    <w:p/>
+    <w:p/>
+    <w:p/>
+    <w:p/>
+    <w:p/>
+    <w:p/>
+    <w:p/>
+    <w:p/>
+    <w:p/>
+    <w:p/>
+    <w:p/>
+    <w:p/>
+    <w:p/>
+    <w:p/>
+    <w:p/>
+    <w:p>
+      <w:r>
+        <w:t>And then click the Submit button:</w:t>
       </w:r>
     </w:p>
     <w:p>
@@ -2102,9 +2107,9 @@
         </w:rPr>
         <w:drawing>
           <wp:inline distT="0" distB="0" distL="0" distR="0">
-            <wp:extent cx="5943600" cy="2858770"/>
-            <wp:effectExtent l="0" t="0" r="0" b="0"/>
-            <wp:docPr id="18" name="Picture 18"/>
+            <wp:extent cx="5943600" cy="5866765"/>
+            <wp:effectExtent l="0" t="0" r="0" b="635"/>
+            <wp:docPr id="33" name="Picture 33"/>
             <wp:cNvGraphicFramePr>
               <a:graphicFrameLocks xmlns:a="http://schemas.openxmlformats.org/drawingml/2006/main" noChangeAspect="1"/>
             </wp:cNvGraphicFramePr>
@@ -2124,7 +2129,7 @@
                   <pic:spPr>
                     <a:xfrm>
                       <a:off x="0" y="0"/>
-                      <a:ext cx="5943600" cy="2858770"/>
+                      <a:ext cx="5943600" cy="5866765"/>
                     </a:xfrm>
                     <a:prstGeom prst="rect">
                       <a:avLst/>
@@ -2137,197 +2142,24 @@
         </w:drawing>
       </w:r>
     </w:p>
-    <w:p>
-      <w:r>
-        <w:t>And if not you will have to paste GENOMIC SEQUENCES for each of the sequences</w:t>
-      </w:r>
-    </w:p>
-    <w:p>
-      <w:r>
-        <w:t>You are comparing INSTEAD of peptide sequences.</w:t>
-      </w:r>
-    </w:p>
-    <w:p>
-      <w:r>
-        <w:t xml:space="preserve">Now download the Multiple Sequences Alignment File and </w:t>
-      </w:r>
-    </w:p>
-    <w:p>
-      <w:r>
-        <w:t>Save it.</w:t>
-      </w:r>
-    </w:p>
-    <w:p/>
-    <w:p>
-      <w:r>
-        <w:rPr>
-          <w:sz w:val="48"/>
-          <w:szCs w:val="48"/>
-        </w:rPr>
-        <w:t xml:space="preserve">NOW </w:t>
-      </w:r>
-      <w:r>
-        <w:rPr>
-          <w:sz w:val="48"/>
-          <w:szCs w:val="48"/>
-        </w:rPr>
-        <w:t>COPY</w:t>
-      </w:r>
-      <w:r>
-        <w:rPr>
-          <w:sz w:val="48"/>
-          <w:szCs w:val="48"/>
-        </w:rPr>
-        <w:t xml:space="preserve"> RESULTS</w:t>
-      </w:r>
-      <w:r>
-        <w:rPr>
-          <w:sz w:val="48"/>
-          <w:szCs w:val="48"/>
-        </w:rPr>
-        <w:t xml:space="preserve"> INTO NOTEPAD</w:t>
-      </w:r>
-      <w:r>
-        <w:rPr>
-          <w:sz w:val="48"/>
-          <w:szCs w:val="48"/>
-        </w:rPr>
-        <w:t xml:space="preserve"> AND </w:t>
-      </w:r>
-      <w:r>
-        <w:rPr>
-          <w:sz w:val="48"/>
-          <w:szCs w:val="48"/>
-        </w:rPr>
-        <w:t>UPLOAD THAT NOTEPAD FILE TO GITHUB.</w:t>
-      </w:r>
-      <w:r>
-        <w:t xml:space="preserve"> </w:t>
-      </w:r>
-    </w:p>
-    <w:p>
-      <w:pPr>
-        <w:rPr>
-          <w:sz w:val="52"/>
-          <w:szCs w:val="52"/>
-        </w:rPr>
-      </w:pPr>
-      <w:r>
-        <w:rPr>
-          <w:sz w:val="52"/>
-          <w:szCs w:val="52"/>
-        </w:rPr>
-        <w:t>Now take a snapshot of Phylogenetic Tree (make sure it has Species name and common name and save it to Research Data File.</w:t>
-      </w:r>
-    </w:p>
-    <w:p>
-      <w:pPr>
-        <w:rPr>
-          <w:sz w:val="40"/>
-          <w:szCs w:val="40"/>
-        </w:rPr>
-      </w:pPr>
-    </w:p>
-    <w:p>
-      <w:pPr>
-        <w:rPr>
-          <w:rFonts w:ascii="Times New Roman" w:hAnsi="Times New Roman" w:cs="Times New Roman"/>
-          <w:sz w:val="40"/>
-          <w:szCs w:val="40"/>
-        </w:rPr>
-      </w:pPr>
-    </w:p>
-    <w:p>
-      <w:pPr>
-        <w:rPr>
-          <w:rFonts w:ascii="Times New Roman" w:hAnsi="Times New Roman" w:cs="Times New Roman"/>
-          <w:sz w:val="40"/>
-          <w:szCs w:val="40"/>
-        </w:rPr>
-      </w:pPr>
-      <w:r>
-        <w:rPr>
-          <w:rFonts w:ascii="Times New Roman" w:hAnsi="Times New Roman" w:cs="Times New Roman"/>
-          <w:sz w:val="40"/>
-          <w:szCs w:val="40"/>
-        </w:rPr>
-        <w:t>Be sure to save the following:</w:t>
-      </w:r>
-    </w:p>
-    <w:p>
-      <w:pPr>
-        <w:rPr>
-          <w:rFonts w:ascii="Times New Roman" w:hAnsi="Times New Roman" w:cs="Times New Roman"/>
-          <w:color w:val="24292E"/>
-          <w:sz w:val="40"/>
-          <w:szCs w:val="40"/>
-          <w:shd w:val="clear" w:color="auto" w:fill="FFFFFF"/>
-        </w:rPr>
-      </w:pPr>
-      <w:r>
-        <w:rPr>
-          <w:rFonts w:ascii="Times New Roman" w:hAnsi="Times New Roman" w:cs="Times New Roman"/>
-          <w:color w:val="24292E"/>
-          <w:sz w:val="40"/>
-          <w:szCs w:val="40"/>
-          <w:shd w:val="clear" w:color="auto" w:fill="FFFFFF"/>
-        </w:rPr>
-        <w:t>MCDB 187AL Folder in tsalim001 AND UPLOAD IT TO GITHUB BEFORE YOU FINISH</w:t>
-      </w:r>
-    </w:p>
-    <w:p>
-      <w:pPr>
-        <w:rPr>
-          <w:rFonts w:ascii="Times New Roman" w:hAnsi="Times New Roman" w:cs="Times New Roman"/>
-          <w:sz w:val="40"/>
-          <w:szCs w:val="40"/>
-        </w:rPr>
-      </w:pPr>
-      <w:r>
-        <w:rPr>
-          <w:rFonts w:ascii="Times New Roman" w:hAnsi="Times New Roman" w:cs="Times New Roman"/>
-          <w:color w:val="24292E"/>
-          <w:sz w:val="40"/>
-          <w:szCs w:val="40"/>
-          <w:shd w:val="clear" w:color="auto" w:fill="FFFFFF"/>
-        </w:rPr>
-        <w:t>FOR THE DA</w:t>
-      </w:r>
-      <w:bookmarkStart w:id="0" w:name="_GoBack"/>
-      <w:bookmarkEnd w:id="0"/>
-      <w:r>
-        <w:rPr>
-          <w:rFonts w:ascii="Times New Roman" w:hAnsi="Times New Roman" w:cs="Times New Roman"/>
-          <w:color w:val="24292E"/>
-          <w:sz w:val="40"/>
-          <w:szCs w:val="40"/>
-          <w:shd w:val="clear" w:color="auto" w:fill="FFFFFF"/>
-        </w:rPr>
-        <w:t>Y</w:t>
-      </w:r>
-    </w:p>
-    <w:p>
-      <w:r>
-        <w:t>Structural Modeling:</w:t>
-      </w:r>
-    </w:p>
-    <w:p>
-      <w:r>
-        <w:t>Save the page.</w:t>
-      </w:r>
-    </w:p>
-    <w:p>
-      <w:r>
-        <w:t>Used to infer functionality of peptide sequences based on localization</w:t>
-      </w:r>
-      <w:r>
-        <w:t xml:space="preserve"> of peptide sequences?</w:t>
-      </w:r>
-    </w:p>
-    <w:p/>
-    <w:p>
-      <w:r>
-        <w:t>Finish doing this to ALL OTHER GENES on the Annotations Page. You have plenty left:</w:t>
+    <w:p/>
+    <w:p/>
+    <w:p/>
+    <w:p/>
+    <w:p>
+      <w:r>
+        <w:t xml:space="preserve">Your </w:t>
+      </w:r>
+      <w:proofErr w:type="spellStart"/>
+      <w:r>
+        <w:t>Clustal</w:t>
+      </w:r>
+      <w:proofErr w:type="spellEnd"/>
+      <w:r>
+        <w:t xml:space="preserve"> Omega results (hopefully) </w:t>
+      </w:r>
+      <w:r>
+        <w:t>look like what is below:</w:t>
       </w:r>
     </w:p>
     <w:p>
@@ -2337,9 +2169,9 @@
         </w:rPr>
         <w:drawing>
           <wp:inline distT="0" distB="0" distL="0" distR="0">
-            <wp:extent cx="5943600" cy="3482975"/>
-            <wp:effectExtent l="0" t="0" r="0" b="3175"/>
-            <wp:docPr id="10" name="Picture 10"/>
+            <wp:extent cx="5943600" cy="2858770"/>
+            <wp:effectExtent l="0" t="0" r="0" b="0"/>
+            <wp:docPr id="18" name="Picture 18"/>
             <wp:cNvGraphicFramePr>
               <a:graphicFrameLocks xmlns:a="http://schemas.openxmlformats.org/drawingml/2006/main" noChangeAspect="1"/>
             </wp:cNvGraphicFramePr>
@@ -2359,6 +2191,229 @@
                   <pic:spPr>
                     <a:xfrm>
                       <a:off x="0" y="0"/>
+                      <a:ext cx="5943600" cy="2858770"/>
+                    </a:xfrm>
+                    <a:prstGeom prst="rect">
+                      <a:avLst/>
+                    </a:prstGeom>
+                  </pic:spPr>
+                </pic:pic>
+              </a:graphicData>
+            </a:graphic>
+          </wp:inline>
+        </w:drawing>
+      </w:r>
+    </w:p>
+    <w:p>
+      <w:r>
+        <w:t>And if not you will have to paste GENOMIC SEQUENCES for each of the sequences</w:t>
+      </w:r>
+    </w:p>
+    <w:p>
+      <w:r>
+        <w:t>You are comparing INSTEAD of peptide sequences.</w:t>
+      </w:r>
+    </w:p>
+    <w:p>
+      <w:r>
+        <w:t xml:space="preserve">Now download the Multiple Sequences Alignment File and </w:t>
+      </w:r>
+    </w:p>
+    <w:p>
+      <w:r>
+        <w:t>Save it.</w:t>
+      </w:r>
+    </w:p>
+    <w:p/>
+    <w:p>
+      <w:r>
+        <w:rPr>
+          <w:sz w:val="48"/>
+          <w:szCs w:val="48"/>
+        </w:rPr>
+        <w:t xml:space="preserve">NOW </w:t>
+      </w:r>
+      <w:r>
+        <w:rPr>
+          <w:sz w:val="48"/>
+          <w:szCs w:val="48"/>
+        </w:rPr>
+        <w:t>COPY</w:t>
+      </w:r>
+      <w:r>
+        <w:rPr>
+          <w:sz w:val="48"/>
+          <w:szCs w:val="48"/>
+        </w:rPr>
+        <w:t xml:space="preserve"> RESULTS</w:t>
+      </w:r>
+      <w:r>
+        <w:rPr>
+          <w:sz w:val="48"/>
+          <w:szCs w:val="48"/>
+        </w:rPr>
+        <w:t xml:space="preserve"> INTO NOTEPAD</w:t>
+      </w:r>
+      <w:r>
+        <w:rPr>
+          <w:sz w:val="48"/>
+          <w:szCs w:val="48"/>
+        </w:rPr>
+        <w:t xml:space="preserve"> AND </w:t>
+      </w:r>
+      <w:r>
+        <w:rPr>
+          <w:sz w:val="48"/>
+          <w:szCs w:val="48"/>
+        </w:rPr>
+        <w:t>UPLOAD THAT NOTEPAD FILE TO GITHUB.</w:t>
+      </w:r>
+      <w:r>
+        <w:t xml:space="preserve"> </w:t>
+      </w:r>
+    </w:p>
+    <w:p>
+      <w:pPr>
+        <w:rPr>
+          <w:sz w:val="52"/>
+          <w:szCs w:val="52"/>
+        </w:rPr>
+      </w:pPr>
+      <w:r>
+        <w:rPr>
+          <w:sz w:val="52"/>
+          <w:szCs w:val="52"/>
+        </w:rPr>
+        <w:t>Now take a snapshot of Phylogenetic Tree (make sure it has Species name and common name and save it to Research Data File.</w:t>
+      </w:r>
+    </w:p>
+    <w:p>
+      <w:pPr>
+        <w:rPr>
+          <w:sz w:val="40"/>
+          <w:szCs w:val="40"/>
+        </w:rPr>
+      </w:pPr>
+    </w:p>
+    <w:p>
+      <w:pPr>
+        <w:rPr>
+          <w:rFonts w:ascii="Times New Roman" w:hAnsi="Times New Roman" w:cs="Times New Roman"/>
+          <w:sz w:val="40"/>
+          <w:szCs w:val="40"/>
+        </w:rPr>
+      </w:pPr>
+    </w:p>
+    <w:p>
+      <w:pPr>
+        <w:rPr>
+          <w:rFonts w:ascii="Times New Roman" w:hAnsi="Times New Roman" w:cs="Times New Roman"/>
+          <w:sz w:val="40"/>
+          <w:szCs w:val="40"/>
+        </w:rPr>
+      </w:pPr>
+      <w:r>
+        <w:rPr>
+          <w:rFonts w:ascii="Times New Roman" w:hAnsi="Times New Roman" w:cs="Times New Roman"/>
+          <w:sz w:val="40"/>
+          <w:szCs w:val="40"/>
+        </w:rPr>
+        <w:t>Be sure to save the following:</w:t>
+      </w:r>
+    </w:p>
+    <w:p>
+      <w:pPr>
+        <w:rPr>
+          <w:rFonts w:ascii="Times New Roman" w:hAnsi="Times New Roman" w:cs="Times New Roman"/>
+          <w:color w:val="24292E"/>
+          <w:sz w:val="40"/>
+          <w:szCs w:val="40"/>
+          <w:shd w:val="clear" w:color="auto" w:fill="FFFFFF"/>
+        </w:rPr>
+      </w:pPr>
+      <w:r>
+        <w:rPr>
+          <w:rFonts w:ascii="Times New Roman" w:hAnsi="Times New Roman" w:cs="Times New Roman"/>
+          <w:color w:val="24292E"/>
+          <w:sz w:val="40"/>
+          <w:szCs w:val="40"/>
+          <w:shd w:val="clear" w:color="auto" w:fill="FFFFFF"/>
+        </w:rPr>
+        <w:t>MCDB 187AL Folder in tsalim001 AND UPLOAD IT TO GITHUB BEFORE YOU FINISH</w:t>
+      </w:r>
+    </w:p>
+    <w:p>
+      <w:pPr>
+        <w:rPr>
+          <w:rFonts w:ascii="Times New Roman" w:hAnsi="Times New Roman" w:cs="Times New Roman"/>
+          <w:sz w:val="40"/>
+          <w:szCs w:val="40"/>
+        </w:rPr>
+      </w:pPr>
+      <w:r>
+        <w:rPr>
+          <w:rFonts w:ascii="Times New Roman" w:hAnsi="Times New Roman" w:cs="Times New Roman"/>
+          <w:color w:val="24292E"/>
+          <w:sz w:val="40"/>
+          <w:szCs w:val="40"/>
+          <w:shd w:val="clear" w:color="auto" w:fill="FFFFFF"/>
+        </w:rPr>
+        <w:t>FOR THE DAY</w:t>
+      </w:r>
+    </w:p>
+    <w:p>
+      <w:r>
+        <w:t>Structural Modeling:</w:t>
+      </w:r>
+    </w:p>
+    <w:p>
+      <w:r>
+        <w:t>Save the page.</w:t>
+      </w:r>
+    </w:p>
+    <w:p>
+      <w:r>
+        <w:t>Used to infer functionality of peptide sequences based on localization</w:t>
+      </w:r>
+      <w:r>
+        <w:t xml:space="preserve"> of peptide sequences?</w:t>
+      </w:r>
+    </w:p>
+    <w:p/>
+    <w:p>
+      <w:r>
+        <w:t>Finish doing this to ALL OTHER GENES on the Annotations Page. You have plenty left:</w:t>
+      </w:r>
+    </w:p>
+    <w:p>
+      <w:r>
+        <w:rPr>
+          <w:noProof/>
+        </w:rPr>
+        <w:drawing>
+          <wp:inline distT="0" distB="0" distL="0" distR="0">
+            <wp:extent cx="5943600" cy="3482975"/>
+            <wp:effectExtent l="0" t="0" r="0" b="3175"/>
+            <wp:docPr id="10" name="Picture 10"/>
+            <wp:cNvGraphicFramePr>
+              <a:graphicFrameLocks xmlns:a="http://schemas.openxmlformats.org/drawingml/2006/main" noChangeAspect="1"/>
+            </wp:cNvGraphicFramePr>
+            <a:graphic xmlns:a="http://schemas.openxmlformats.org/drawingml/2006/main">
+              <a:graphicData uri="http://schemas.openxmlformats.org/drawingml/2006/picture">
+                <pic:pic xmlns:pic="http://schemas.openxmlformats.org/drawingml/2006/picture">
+                  <pic:nvPicPr>
+                    <pic:cNvPr id="1" name=""/>
+                    <pic:cNvPicPr/>
+                  </pic:nvPicPr>
+                  <pic:blipFill>
+                    <a:blip r:embed="rId29" cstate="print"/>
+                    <a:stretch>
+                      <a:fillRect/>
+                    </a:stretch>
+                  </pic:blipFill>
+                  <pic:spPr>
+                    <a:xfrm>
+                      <a:off x="0" y="0"/>
                       <a:ext cx="5943600" cy="3482975"/>
                     </a:xfrm>
                     <a:prstGeom prst="rect">
@@ -2391,7 +2446,7 @@
           <w:rStyle w:val="Hyperlink"/>
         </w:rPr>
       </w:pPr>
-      <w:hyperlink r:id="rId29" w:anchor="alnHdr_1343964718" w:history="1">
+      <w:hyperlink r:id="rId30" w:anchor="alnHdr_1343964718" w:history="1">
         <w:r>
           <w:rPr>
             <w:rStyle w:val="Hyperlink"/>
